--- a/Rapport_Group29.docx
+++ b/Rapport_Group29.docx
@@ -1,6 +1,6 @@
 
 <file path=word/document.xml><?xml version="1.0" encoding="utf-8"?>
-<w:document xmlns:wpc="http://schemas.microsoft.com/office/word/2010/wordprocessingCanvas" xmlns:mc="http://schemas.openxmlformats.org/markup-compatibility/2006" xmlns:o="urn:schemas-microsoft-com:office:office" xmlns:r="http://schemas.openxmlformats.org/officeDocument/2006/relationships" xmlns:m="http://schemas.openxmlformats.org/officeDocument/2006/math" xmlns:v="urn:schemas-microsoft-com:vml" xmlns:wp14="http://schemas.microsoft.com/office/word/2010/wordprocessingDrawing" xmlns:wp="http://schemas.openxmlformats.org/drawingml/2006/wordprocessingDrawing" xmlns:w10="urn:schemas-microsoft-com:office:word" xmlns:w="http://schemas.openxmlformats.org/wordprocessingml/2006/main" xmlns:w14="http://schemas.microsoft.com/office/word/2010/wordml" xmlns:w15="http://schemas.microsoft.com/office/word/2012/wordml" xmlns:wpg="http://schemas.microsoft.com/office/word/2010/wordprocessingGroup" xmlns:wpi="http://schemas.microsoft.com/office/word/2010/wordprocessingInk" xmlns:wne="http://schemas.microsoft.com/office/word/2006/wordml" xmlns:wps="http://schemas.microsoft.com/office/word/2010/wordprocessingShape" mc:Ignorable="w14 w15 wp14">
+<w:document xmlns:wpc="http://schemas.microsoft.com/office/word/2010/wordprocessingCanvas" xmlns:mo="http://schemas.microsoft.com/office/mac/office/2008/main" xmlns:mc="http://schemas.openxmlformats.org/markup-compatibility/2006" xmlns:mv="urn:schemas-microsoft-com:mac:vml" xmlns:o="urn:schemas-microsoft-com:office:office" xmlns:r="http://schemas.openxmlformats.org/officeDocument/2006/relationships" xmlns:m="http://schemas.openxmlformats.org/officeDocument/2006/math" xmlns:v="urn:schemas-microsoft-com:vml" xmlns:wp14="http://schemas.microsoft.com/office/word/2010/wordprocessingDrawing" xmlns:wp="http://schemas.openxmlformats.org/drawingml/2006/wordprocessingDrawing" xmlns:w10="urn:schemas-microsoft-com:office:word" xmlns:w="http://schemas.openxmlformats.org/wordprocessingml/2006/main" xmlns:w14="http://schemas.microsoft.com/office/word/2010/wordml" xmlns:w15="http://schemas.microsoft.com/office/word/2012/wordml" xmlns:wpg="http://schemas.microsoft.com/office/word/2010/wordprocessingGroup" xmlns:wpi="http://schemas.microsoft.com/office/word/2010/wordprocessingInk" xmlns:wne="http://schemas.microsoft.com/office/word/2006/wordml" xmlns:wps="http://schemas.microsoft.com/office/word/2010/wordprocessingShape" mc:Ignorable="w14 w15 wp14">
   <w:body>
     <w:p>
       <w:pPr>
@@ -817,7 +817,7 @@
     </w:p>
     <w:p>
       <w:pPr>
-        <w:pStyle w:val="Paragraphedeliste"/>
+        <w:pStyle w:val="Pardeliste"/>
         <w:numPr>
           <w:ilvl w:val="0"/>
           <w:numId w:val="4"/>
@@ -888,7 +888,7 @@
           <w:lang w:eastAsia="fr-FR"/>
         </w:rPr>
         <w:drawing>
-          <wp:inline distT="0" distB="0" distL="0" distR="0" wp14:anchorId="679E070B" wp14:editId="34810C8F">
+          <wp:inline distT="0" distB="0" distL="0" distR="0" wp14:anchorId="791B9907" wp14:editId="32CAA02C">
             <wp:extent cx="3468478" cy="1959428"/>
             <wp:effectExtent l="0" t="0" r="0" b="3175"/>
             <wp:docPr id="1" name="Image 1"/>
@@ -941,7 +941,7 @@
     </w:p>
     <w:p>
       <w:pPr>
-        <w:pStyle w:val="Paragraphedeliste"/>
+        <w:pStyle w:val="Pardeliste"/>
         <w:numPr>
           <w:ilvl w:val="0"/>
           <w:numId w:val="4"/>
@@ -1020,7 +1020,7 @@
     </w:p>
     <w:p>
       <w:pPr>
-        <w:pStyle w:val="Paragraphedeliste"/>
+        <w:pStyle w:val="Pardeliste"/>
         <w:numPr>
           <w:ilvl w:val="0"/>
           <w:numId w:val="4"/>
@@ -1207,7 +1207,7 @@
           <w:lang w:eastAsia="fr-FR"/>
         </w:rPr>
         <w:drawing>
-          <wp:inline distT="0" distB="0" distL="0" distR="0" wp14:anchorId="5006D5DA" wp14:editId="59CDFB57">
+          <wp:inline distT="0" distB="0" distL="0" distR="0" wp14:anchorId="226F90ED" wp14:editId="2D179EE1">
             <wp:extent cx="5760196" cy="5650302"/>
             <wp:effectExtent l="0" t="0" r="0" b="7620"/>
             <wp:docPr id="2" name="Image 2"/>
@@ -1319,25 +1319,7 @@
           <w:szCs w:val="24"/>
           <w:lang w:val="en-US"/>
         </w:rPr>
-        <w:t xml:space="preserve">To implement and test these structures, our </w:t>
-      </w:r>
-      <w:r>
-        <w:rPr>
-          <w:rFonts w:asciiTheme="majorHAnsi" w:hAnsiTheme="majorHAnsi" w:cstheme="majorHAnsi"/>
-          <w:sz w:val="24"/>
-          <w:szCs w:val="24"/>
-          <w:lang w:val="en-US"/>
-        </w:rPr>
-        <w:t>organization</w:t>
-      </w:r>
-      <w:r>
-        <w:rPr>
-          <w:rFonts w:asciiTheme="majorHAnsi" w:hAnsiTheme="majorHAnsi" w:cstheme="majorHAnsi"/>
-          <w:sz w:val="24"/>
-          <w:szCs w:val="24"/>
-          <w:lang w:val="en-US"/>
-        </w:rPr>
-        <w:t xml:space="preserve"> was to spli</w:t>
+        <w:t>To implement and test these structures, our organization was to spli</w:t>
       </w:r>
       <w:r>
         <w:rPr>
@@ -1355,25 +1337,7 @@
           <w:szCs w:val="24"/>
           <w:lang w:val="en-US"/>
         </w:rPr>
-        <w:t>tasks:</w:t>
-      </w:r>
-      <w:r>
-        <w:rPr>
-          <w:rFonts w:asciiTheme="majorHAnsi" w:hAnsiTheme="majorHAnsi" w:cstheme="majorHAnsi"/>
-          <w:sz w:val="24"/>
-          <w:szCs w:val="24"/>
-          <w:lang w:val="en-US"/>
-        </w:rPr>
-        <w:t xml:space="preserve"> designing, implementing and testing. We shared the tasks as </w:t>
-      </w:r>
-      <w:r>
-        <w:rPr>
-          <w:rFonts w:asciiTheme="majorHAnsi" w:hAnsiTheme="majorHAnsi" w:cstheme="majorHAnsi"/>
-          <w:sz w:val="24"/>
-          <w:szCs w:val="24"/>
-          <w:lang w:val="en-US"/>
-        </w:rPr>
-        <w:t>follow:</w:t>
+        <w:t>tasks: designing, implementing and testing. We shared the tasks as follow:</w:t>
       </w:r>
     </w:p>
     <w:p>
@@ -3092,8 +3056,6 @@
           <w:lang w:val="en-US"/>
         </w:rPr>
       </w:pPr>
-      <w:bookmarkStart w:id="0" w:name="_GoBack"/>
-      <w:bookmarkEnd w:id="0"/>
     </w:p>
     <w:p>
       <w:pPr>
@@ -3165,6 +3127,1692 @@
           <w:lang w:val="en-US"/>
         </w:rPr>
         <w:t>implemented a use case scenario to test our functionalities as a whole.</w:t>
+      </w:r>
+    </w:p>
+    <w:p>
+      <w:pPr>
+        <w:autoSpaceDE w:val="0"/>
+        <w:autoSpaceDN w:val="0"/>
+        <w:adjustRightInd w:val="0"/>
+        <w:spacing w:after="0" w:line="240" w:lineRule="auto"/>
+        <w:jc w:val="both"/>
+        <w:rPr>
+          <w:rFonts w:asciiTheme="majorHAnsi" w:hAnsiTheme="majorHAnsi" w:cstheme="majorHAnsi"/>
+          <w:sz w:val="24"/>
+          <w:szCs w:val="24"/>
+          <w:lang w:val="en-US"/>
+        </w:rPr>
+      </w:pPr>
+    </w:p>
+    <w:p>
+      <w:pPr>
+        <w:autoSpaceDE w:val="0"/>
+        <w:autoSpaceDN w:val="0"/>
+        <w:adjustRightInd w:val="0"/>
+        <w:spacing w:after="0" w:line="240" w:lineRule="auto"/>
+        <w:jc w:val="both"/>
+        <w:rPr>
+          <w:rFonts w:asciiTheme="majorHAnsi" w:hAnsiTheme="majorHAnsi" w:cstheme="majorHAnsi"/>
+          <w:sz w:val="24"/>
+          <w:szCs w:val="24"/>
+          <w:lang w:val="en-US"/>
+        </w:rPr>
+      </w:pPr>
+    </w:p>
+    <w:p>
+      <w:pPr>
+        <w:autoSpaceDE w:val="0"/>
+        <w:autoSpaceDN w:val="0"/>
+        <w:adjustRightInd w:val="0"/>
+        <w:spacing w:after="0" w:line="240" w:lineRule="auto"/>
+        <w:rPr>
+          <w:rFonts w:ascii="TeXGyreTermes-Bold" w:hAnsi="TeXGyreTermes-Bold" w:cs="TeXGyreTermes-Bold"/>
+          <w:b/>
+          <w:bCs/>
+          <w:sz w:val="34"/>
+          <w:szCs w:val="34"/>
+        </w:rPr>
+      </w:pPr>
+    </w:p>
+    <w:p>
+      <w:pPr>
+        <w:autoSpaceDE w:val="0"/>
+        <w:autoSpaceDN w:val="0"/>
+        <w:adjustRightInd w:val="0"/>
+        <w:spacing w:after="0" w:line="240" w:lineRule="auto"/>
+        <w:rPr>
+          <w:rFonts w:ascii="TeXGyreTermes-Bold" w:hAnsi="TeXGyreTermes-Bold" w:cs="TeXGyreTermes-Bold"/>
+          <w:b/>
+          <w:bCs/>
+          <w:sz w:val="34"/>
+          <w:szCs w:val="34"/>
+        </w:rPr>
+      </w:pPr>
+      <w:r>
+        <w:rPr>
+          <w:rFonts w:ascii="TeXGyreTermes-Bold" w:hAnsi="TeXGyreTermes-Bold" w:cs="TeXGyreTermes-Bold"/>
+          <w:b/>
+          <w:bCs/>
+          <w:sz w:val="34"/>
+          <w:szCs w:val="34"/>
+        </w:rPr>
+        <w:lastRenderedPageBreak/>
+        <w:t>Part 2</w:t>
+      </w:r>
+    </w:p>
+    <w:p>
+      <w:pPr>
+        <w:autoSpaceDE w:val="0"/>
+        <w:autoSpaceDN w:val="0"/>
+        <w:adjustRightInd w:val="0"/>
+        <w:spacing w:after="0" w:line="240" w:lineRule="auto"/>
+        <w:rPr>
+          <w:rFonts w:ascii="TeXGyreTermes-Bold" w:hAnsi="TeXGyreTermes-Bold" w:cs="TeXGyreTermes-Bold"/>
+          <w:b/>
+          <w:bCs/>
+          <w:sz w:val="50"/>
+          <w:szCs w:val="50"/>
+        </w:rPr>
+      </w:pPr>
+      <w:r>
+        <w:rPr>
+          <w:rFonts w:ascii="TeXGyreTermes-Bold" w:hAnsi="TeXGyreTermes-Bold" w:cs="TeXGyreTermes-Bold"/>
+          <w:b/>
+          <w:bCs/>
+          <w:sz w:val="50"/>
+          <w:szCs w:val="50"/>
+        </w:rPr>
+        <w:t>Simergy interface</w:t>
+      </w:r>
+    </w:p>
+    <w:p>
+      <w:pPr>
+        <w:autoSpaceDE w:val="0"/>
+        <w:autoSpaceDN w:val="0"/>
+        <w:adjustRightInd w:val="0"/>
+        <w:spacing w:after="0" w:line="240" w:lineRule="auto"/>
+        <w:rPr>
+          <w:rFonts w:ascii="TeXGyreTermes-Bold" w:hAnsi="TeXGyreTermes-Bold" w:cs="TeXGyreTermes-Bold"/>
+          <w:b/>
+          <w:bCs/>
+          <w:sz w:val="50"/>
+          <w:szCs w:val="50"/>
+        </w:rPr>
+      </w:pPr>
+    </w:p>
+    <w:p>
+      <w:pPr>
+        <w:autoSpaceDE w:val="0"/>
+        <w:autoSpaceDN w:val="0"/>
+        <w:adjustRightInd w:val="0"/>
+        <w:spacing w:after="0" w:line="240" w:lineRule="auto"/>
+        <w:rPr>
+          <w:rFonts w:ascii="TeXGyreTermes-Bold" w:hAnsi="TeXGyreTermes-Bold" w:cs="TeXGyreTermes-Bold"/>
+          <w:b/>
+          <w:bCs/>
+          <w:sz w:val="40"/>
+          <w:szCs w:val="40"/>
+          <w:lang w:val="en-US"/>
+        </w:rPr>
+      </w:pPr>
+      <w:r>
+        <w:rPr>
+          <w:rFonts w:ascii="TeXGyreTermes-Bold" w:hAnsi="TeXGyreTermes-Bold" w:cs="TeXGyreTermes-Bold"/>
+          <w:b/>
+          <w:bCs/>
+          <w:sz w:val="40"/>
+          <w:szCs w:val="40"/>
+          <w:lang w:val="en-US"/>
+        </w:rPr>
+        <w:t xml:space="preserve">To Launch the simergy interface : </w:t>
+      </w:r>
+    </w:p>
+    <w:p>
+      <w:pPr>
+        <w:autoSpaceDE w:val="0"/>
+        <w:autoSpaceDN w:val="0"/>
+        <w:adjustRightInd w:val="0"/>
+        <w:spacing w:after="0" w:line="240" w:lineRule="auto"/>
+        <w:rPr>
+          <w:rFonts w:ascii="TeXGyreTermes-Bold" w:hAnsi="TeXGyreTermes-Bold" w:cs="TeXGyreTermes-Bold"/>
+          <w:b/>
+          <w:bCs/>
+          <w:sz w:val="40"/>
+          <w:szCs w:val="40"/>
+          <w:lang w:val="en-US"/>
+        </w:rPr>
+      </w:pPr>
+      <w:r>
+        <w:rPr>
+          <w:rFonts w:ascii="TeXGyreTermes-Bold" w:hAnsi="TeXGyreTermes-Bold" w:cs="TeXGyreTermes-Bold"/>
+          <w:b/>
+          <w:bCs/>
+          <w:sz w:val="40"/>
+          <w:szCs w:val="40"/>
+          <w:lang w:val="en-US"/>
+        </w:rPr>
+        <w:t>Run</w:t>
+      </w:r>
+      <w:r>
+        <w:rPr>
+          <w:rFonts w:ascii="TeXGyreTermes-Bold" w:hAnsi="TeXGyreTermes-Bold" w:cs="TeXGyreTermes-Bold"/>
+          <w:b/>
+          <w:bCs/>
+          <w:sz w:val="40"/>
+          <w:szCs w:val="40"/>
+          <w:lang w:val="en-US"/>
+        </w:rPr>
+        <w:t xml:space="preserve"> “java –jar ED.jar“</w:t>
+      </w:r>
+    </w:p>
+    <w:p>
+      <w:pPr>
+        <w:autoSpaceDE w:val="0"/>
+        <w:autoSpaceDN w:val="0"/>
+        <w:adjustRightInd w:val="0"/>
+        <w:spacing w:after="0" w:line="240" w:lineRule="auto"/>
+        <w:rPr>
+          <w:rFonts w:asciiTheme="majorHAnsi" w:hAnsiTheme="majorHAnsi" w:cstheme="majorHAnsi"/>
+          <w:sz w:val="24"/>
+          <w:szCs w:val="24"/>
+          <w:lang w:val="en-US"/>
+        </w:rPr>
+      </w:pPr>
+    </w:p>
+    <w:p>
+      <w:pPr>
+        <w:autoSpaceDE w:val="0"/>
+        <w:autoSpaceDN w:val="0"/>
+        <w:adjustRightInd w:val="0"/>
+        <w:spacing w:after="0" w:line="240" w:lineRule="auto"/>
+        <w:rPr>
+          <w:rFonts w:asciiTheme="majorHAnsi" w:hAnsiTheme="majorHAnsi" w:cstheme="majorHAnsi"/>
+          <w:sz w:val="24"/>
+          <w:szCs w:val="24"/>
+          <w:lang w:val="en-US"/>
+        </w:rPr>
+      </w:pPr>
+      <w:r>
+        <w:rPr>
+          <w:rFonts w:asciiTheme="majorHAnsi" w:hAnsiTheme="majorHAnsi" w:cstheme="majorHAnsi"/>
+          <w:sz w:val="24"/>
+          <w:szCs w:val="24"/>
+          <w:lang w:val="en-US"/>
+        </w:rPr>
+        <w:t xml:space="preserve">The main class that handles the Simergy is “CLI”. it loads the </w:t>
+      </w:r>
+      <w:r>
+        <w:rPr>
+          <w:rFonts w:asciiTheme="majorHAnsi" w:hAnsiTheme="majorHAnsi" w:cstheme="majorHAnsi"/>
+          <w:sz w:val="24"/>
+          <w:szCs w:val="24"/>
+          <w:lang w:val="en-US"/>
+        </w:rPr>
+        <w:t>my_</w:t>
+      </w:r>
+      <w:r>
+        <w:rPr>
+          <w:rFonts w:asciiTheme="majorHAnsi" w:hAnsiTheme="majorHAnsi" w:cstheme="majorHAnsi"/>
+          <w:sz w:val="24"/>
+          <w:szCs w:val="24"/>
+          <w:lang w:val="en-US"/>
+        </w:rPr>
+        <w:t>simergy.ini or the testScenario.txt files if the user wants to.</w:t>
+      </w:r>
+    </w:p>
+    <w:p>
+      <w:pPr>
+        <w:autoSpaceDE w:val="0"/>
+        <w:autoSpaceDN w:val="0"/>
+        <w:adjustRightInd w:val="0"/>
+        <w:spacing w:after="0" w:line="240" w:lineRule="auto"/>
+        <w:rPr>
+          <w:rFonts w:asciiTheme="majorHAnsi" w:hAnsiTheme="majorHAnsi" w:cstheme="majorHAnsi"/>
+          <w:sz w:val="24"/>
+          <w:szCs w:val="24"/>
+          <w:lang w:val="en-US"/>
+        </w:rPr>
+      </w:pPr>
+    </w:p>
+    <w:p>
+      <w:pPr>
+        <w:autoSpaceDE w:val="0"/>
+        <w:autoSpaceDN w:val="0"/>
+        <w:adjustRightInd w:val="0"/>
+        <w:spacing w:after="0" w:line="240" w:lineRule="auto"/>
+        <w:rPr>
+          <w:rFonts w:asciiTheme="majorHAnsi" w:hAnsiTheme="majorHAnsi" w:cstheme="majorHAnsi"/>
+          <w:sz w:val="24"/>
+          <w:szCs w:val="24"/>
+          <w:lang w:val="en-US"/>
+        </w:rPr>
+      </w:pPr>
+      <w:r>
+        <w:rPr>
+          <w:rFonts w:asciiTheme="majorHAnsi" w:hAnsiTheme="majorHAnsi" w:cstheme="majorHAnsi"/>
+          <w:sz w:val="24"/>
+          <w:szCs w:val="24"/>
+          <w:lang w:val="en-US"/>
+        </w:rPr>
+        <w:t xml:space="preserve">We needed </w:t>
+      </w:r>
+      <w:r>
+        <w:rPr>
+          <w:rFonts w:asciiTheme="majorHAnsi" w:hAnsiTheme="majorHAnsi" w:cstheme="majorHAnsi"/>
+          <w:sz w:val="24"/>
+          <w:szCs w:val="24"/>
+          <w:lang w:val="en-US"/>
+        </w:rPr>
+        <w:t xml:space="preserve">to implement a few </w:t>
+      </w:r>
+      <w:r>
+        <w:rPr>
+          <w:rFonts w:asciiTheme="majorHAnsi" w:hAnsiTheme="majorHAnsi" w:cstheme="majorHAnsi"/>
+          <w:sz w:val="24"/>
+          <w:szCs w:val="24"/>
+          <w:lang w:val="en-US"/>
+        </w:rPr>
+        <w:t xml:space="preserve">more </w:t>
+      </w:r>
+      <w:r>
+        <w:rPr>
+          <w:rFonts w:asciiTheme="majorHAnsi" w:hAnsiTheme="majorHAnsi" w:cstheme="majorHAnsi"/>
+          <w:sz w:val="24"/>
+          <w:szCs w:val="24"/>
+          <w:lang w:val="en-US"/>
+        </w:rPr>
+        <w:t xml:space="preserve">classes to make the CLI </w:t>
+      </w:r>
+      <w:r>
+        <w:rPr>
+          <w:rFonts w:asciiTheme="majorHAnsi" w:hAnsiTheme="majorHAnsi" w:cstheme="majorHAnsi"/>
+          <w:sz w:val="24"/>
+          <w:szCs w:val="24"/>
+          <w:lang w:val="en-US"/>
+        </w:rPr>
+        <w:t>meet the project requirements.</w:t>
+      </w:r>
+    </w:p>
+    <w:p>
+      <w:pPr>
+        <w:autoSpaceDE w:val="0"/>
+        <w:autoSpaceDN w:val="0"/>
+        <w:adjustRightInd w:val="0"/>
+        <w:spacing w:after="0" w:line="240" w:lineRule="auto"/>
+        <w:rPr>
+          <w:rFonts w:asciiTheme="majorHAnsi" w:hAnsiTheme="majorHAnsi" w:cstheme="majorHAnsi"/>
+          <w:sz w:val="24"/>
+          <w:szCs w:val="24"/>
+          <w:lang w:val="en-US"/>
+        </w:rPr>
+      </w:pPr>
+    </w:p>
+    <w:p>
+      <w:pPr>
+        <w:autoSpaceDE w:val="0"/>
+        <w:autoSpaceDN w:val="0"/>
+        <w:adjustRightInd w:val="0"/>
+        <w:spacing w:after="0" w:line="240" w:lineRule="auto"/>
+        <w:rPr>
+          <w:rFonts w:asciiTheme="majorHAnsi" w:hAnsiTheme="majorHAnsi" w:cstheme="majorHAnsi"/>
+          <w:b/>
+          <w:sz w:val="24"/>
+          <w:szCs w:val="24"/>
+          <w:u w:val="single"/>
+          <w:lang w:val="en-US"/>
+        </w:rPr>
+      </w:pPr>
+      <w:r>
+        <w:rPr>
+          <w:rFonts w:asciiTheme="majorHAnsi" w:hAnsiTheme="majorHAnsi" w:cstheme="majorHAnsi"/>
+          <w:b/>
+          <w:sz w:val="24"/>
+          <w:szCs w:val="24"/>
+          <w:u w:val="single"/>
+          <w:lang w:val="en-US"/>
+        </w:rPr>
+        <w:t>ReadFile class</w:t>
+      </w:r>
+      <w:r>
+        <w:rPr>
+          <w:rFonts w:asciiTheme="majorHAnsi" w:hAnsiTheme="majorHAnsi" w:cstheme="majorHAnsi"/>
+          <w:b/>
+          <w:sz w:val="24"/>
+          <w:szCs w:val="24"/>
+          <w:u w:val="single"/>
+          <w:lang w:val="en-US"/>
+        </w:rPr>
+        <w:t>:</w:t>
+      </w:r>
+    </w:p>
+    <w:p>
+      <w:pPr>
+        <w:autoSpaceDE w:val="0"/>
+        <w:autoSpaceDN w:val="0"/>
+        <w:adjustRightInd w:val="0"/>
+        <w:spacing w:after="0" w:line="240" w:lineRule="auto"/>
+        <w:rPr>
+          <w:rFonts w:asciiTheme="majorHAnsi" w:hAnsiTheme="majorHAnsi" w:cstheme="majorHAnsi"/>
+          <w:sz w:val="24"/>
+          <w:szCs w:val="24"/>
+          <w:lang w:val="en-US"/>
+        </w:rPr>
+      </w:pPr>
+      <w:r>
+        <w:rPr>
+          <w:rFonts w:asciiTheme="majorHAnsi" w:hAnsiTheme="majorHAnsi" w:cstheme="majorHAnsi"/>
+          <w:sz w:val="24"/>
+          <w:szCs w:val="24"/>
+          <w:lang w:val="en-US"/>
+        </w:rPr>
+        <w:t>The class that reads my_symergi.ini</w:t>
+      </w:r>
+      <w:r>
+        <w:rPr>
+          <w:rFonts w:asciiTheme="majorHAnsi" w:hAnsiTheme="majorHAnsi" w:cstheme="majorHAnsi"/>
+          <w:sz w:val="24"/>
+          <w:szCs w:val="24"/>
+          <w:lang w:val="en-US"/>
+        </w:rPr>
+        <w:t xml:space="preserve"> file</w:t>
+      </w:r>
+      <w:r>
+        <w:rPr>
+          <w:rFonts w:asciiTheme="majorHAnsi" w:hAnsiTheme="majorHAnsi" w:cstheme="majorHAnsi"/>
+          <w:sz w:val="24"/>
+          <w:szCs w:val="24"/>
+          <w:lang w:val="en-US"/>
+        </w:rPr>
+        <w:t xml:space="preserve"> </w:t>
+      </w:r>
+      <w:r>
+        <w:rPr>
+          <w:rFonts w:asciiTheme="majorHAnsi" w:hAnsiTheme="majorHAnsi" w:cstheme="majorHAnsi"/>
+          <w:sz w:val="24"/>
+          <w:szCs w:val="24"/>
+          <w:lang w:val="en-US"/>
+        </w:rPr>
+        <w:t xml:space="preserve">and creates the EDs </w:t>
+      </w:r>
+      <w:r>
+        <w:rPr>
+          <w:rFonts w:asciiTheme="majorHAnsi" w:hAnsiTheme="majorHAnsi" w:cstheme="majorHAnsi"/>
+          <w:sz w:val="24"/>
+          <w:szCs w:val="24"/>
+          <w:lang w:val="en-US"/>
+        </w:rPr>
+        <w:t>with an initial configuration.</w:t>
+      </w:r>
+    </w:p>
+    <w:p>
+      <w:pPr>
+        <w:autoSpaceDE w:val="0"/>
+        <w:autoSpaceDN w:val="0"/>
+        <w:adjustRightInd w:val="0"/>
+        <w:spacing w:after="0" w:line="240" w:lineRule="auto"/>
+        <w:rPr>
+          <w:rFonts w:asciiTheme="majorHAnsi" w:hAnsiTheme="majorHAnsi" w:cstheme="majorHAnsi"/>
+          <w:sz w:val="24"/>
+          <w:szCs w:val="24"/>
+          <w:lang w:val="en-US"/>
+        </w:rPr>
+      </w:pPr>
+    </w:p>
+    <w:p>
+      <w:pPr>
+        <w:autoSpaceDE w:val="0"/>
+        <w:autoSpaceDN w:val="0"/>
+        <w:adjustRightInd w:val="0"/>
+        <w:spacing w:after="0" w:line="240" w:lineRule="auto"/>
+        <w:rPr>
+          <w:rFonts w:asciiTheme="majorHAnsi" w:hAnsiTheme="majorHAnsi" w:cstheme="majorHAnsi"/>
+          <w:sz w:val="24"/>
+          <w:szCs w:val="24"/>
+          <w:lang w:val="en-US"/>
+        </w:rPr>
+      </w:pPr>
+      <w:r>
+        <w:rPr>
+          <w:rFonts w:ascii="TeXGyreTermes-Bold" w:hAnsi="TeXGyreTermes-Bold" w:cs="TeXGyreTermes-Bold"/>
+          <w:b/>
+          <w:bCs/>
+          <w:sz w:val="50"/>
+          <w:szCs w:val="50"/>
+          <w:lang w:val="en-US"/>
+        </w:rPr>
+        <w:t xml:space="preserve"> </w:t>
+      </w:r>
+    </w:p>
+    <w:p>
+      <w:pPr>
+        <w:autoSpaceDE w:val="0"/>
+        <w:autoSpaceDN w:val="0"/>
+        <w:adjustRightInd w:val="0"/>
+        <w:spacing w:after="0" w:line="240" w:lineRule="auto"/>
+        <w:rPr>
+          <w:rFonts w:asciiTheme="majorHAnsi" w:hAnsiTheme="majorHAnsi" w:cstheme="majorHAnsi"/>
+          <w:b/>
+          <w:sz w:val="24"/>
+          <w:szCs w:val="24"/>
+          <w:u w:val="single"/>
+          <w:lang w:val="en-US"/>
+        </w:rPr>
+      </w:pPr>
+      <w:r>
+        <w:rPr>
+          <w:rFonts w:asciiTheme="majorHAnsi" w:hAnsiTheme="majorHAnsi" w:cstheme="majorHAnsi"/>
+          <w:b/>
+          <w:sz w:val="24"/>
+          <w:szCs w:val="24"/>
+          <w:u w:val="single"/>
+          <w:lang w:val="en-US"/>
+        </w:rPr>
+        <w:t>PatientGeneration</w:t>
+      </w:r>
+      <w:r>
+        <w:rPr>
+          <w:rFonts w:asciiTheme="majorHAnsi" w:hAnsiTheme="majorHAnsi" w:cstheme="majorHAnsi"/>
+          <w:b/>
+          <w:sz w:val="24"/>
+          <w:szCs w:val="24"/>
+          <w:u w:val="single"/>
+          <w:lang w:val="en-US"/>
+        </w:rPr>
+        <w:t xml:space="preserve"> class</w:t>
+      </w:r>
+      <w:r>
+        <w:rPr>
+          <w:rFonts w:asciiTheme="majorHAnsi" w:hAnsiTheme="majorHAnsi" w:cstheme="majorHAnsi"/>
+          <w:b/>
+          <w:sz w:val="24"/>
+          <w:szCs w:val="24"/>
+          <w:u w:val="single"/>
+          <w:lang w:val="en-US"/>
+        </w:rPr>
+        <w:t>:</w:t>
+      </w:r>
+    </w:p>
+    <w:p>
+      <w:pPr>
+        <w:autoSpaceDE w:val="0"/>
+        <w:autoSpaceDN w:val="0"/>
+        <w:adjustRightInd w:val="0"/>
+        <w:spacing w:after="0" w:line="240" w:lineRule="auto"/>
+        <w:rPr>
+          <w:rFonts w:asciiTheme="majorHAnsi" w:hAnsiTheme="majorHAnsi" w:cstheme="majorHAnsi"/>
+          <w:sz w:val="24"/>
+          <w:szCs w:val="24"/>
+          <w:lang w:val="en-US"/>
+        </w:rPr>
+      </w:pPr>
+      <w:r>
+        <w:rPr>
+          <w:rFonts w:asciiTheme="majorHAnsi" w:hAnsiTheme="majorHAnsi" w:cstheme="majorHAnsi"/>
+          <w:sz w:val="24"/>
+          <w:szCs w:val="24"/>
+          <w:lang w:val="en-US"/>
+        </w:rPr>
+        <w:t xml:space="preserve">This class has a method that generates an arrival time for a patient with a given </w:t>
+      </w:r>
+      <w:r>
+        <w:rPr>
+          <w:rFonts w:asciiTheme="majorHAnsi" w:hAnsiTheme="majorHAnsi" w:cstheme="majorHAnsi"/>
+          <w:sz w:val="24"/>
+          <w:szCs w:val="24"/>
+          <w:lang w:val="en-US"/>
+        </w:rPr>
+        <w:t>severity level.</w:t>
+      </w:r>
+    </w:p>
+    <w:p>
+      <w:pPr>
+        <w:autoSpaceDE w:val="0"/>
+        <w:autoSpaceDN w:val="0"/>
+        <w:adjustRightInd w:val="0"/>
+        <w:spacing w:after="0" w:line="240" w:lineRule="auto"/>
+        <w:rPr>
+          <w:rFonts w:asciiTheme="majorHAnsi" w:hAnsiTheme="majorHAnsi" w:cstheme="majorHAnsi"/>
+          <w:sz w:val="24"/>
+          <w:szCs w:val="24"/>
+          <w:lang w:val="en-US"/>
+        </w:rPr>
+      </w:pPr>
+    </w:p>
+    <w:p>
+      <w:pPr>
+        <w:autoSpaceDE w:val="0"/>
+        <w:autoSpaceDN w:val="0"/>
+        <w:adjustRightInd w:val="0"/>
+        <w:spacing w:after="0" w:line="240" w:lineRule="auto"/>
+        <w:rPr>
+          <w:rFonts w:asciiTheme="majorHAnsi" w:hAnsiTheme="majorHAnsi" w:cstheme="majorHAnsi"/>
+          <w:sz w:val="24"/>
+          <w:szCs w:val="24"/>
+          <w:lang w:val="en-US"/>
+        </w:rPr>
+      </w:pPr>
+      <w:r>
+        <w:rPr>
+          <w:rFonts w:asciiTheme="majorHAnsi" w:hAnsiTheme="majorHAnsi" w:cstheme="majorHAnsi"/>
+          <w:sz w:val="24"/>
+          <w:szCs w:val="24"/>
+          <w:lang w:val="en-US"/>
+        </w:rPr>
+        <w:t>When an ED is created, 5 patients (one for each severity level) are created and put in an array that contains the patients that will be generated by the command “</w:t>
+      </w:r>
+      <w:r>
+        <w:rPr>
+          <w:rFonts w:asciiTheme="majorHAnsi" w:hAnsiTheme="majorHAnsi" w:cstheme="majorHAnsi"/>
+          <w:b/>
+          <w:sz w:val="24"/>
+          <w:szCs w:val="24"/>
+          <w:lang w:val="en-US"/>
+        </w:rPr>
+        <w:t>addPatient</w:t>
+      </w:r>
+      <w:r>
+        <w:rPr>
+          <w:rFonts w:asciiTheme="majorHAnsi" w:hAnsiTheme="majorHAnsi" w:cstheme="majorHAnsi"/>
+          <w:sz w:val="24"/>
+          <w:szCs w:val="24"/>
+          <w:lang w:val="en-US"/>
+        </w:rPr>
+        <w:t>”.</w:t>
+      </w:r>
+    </w:p>
+    <w:p>
+      <w:pPr>
+        <w:autoSpaceDE w:val="0"/>
+        <w:autoSpaceDN w:val="0"/>
+        <w:adjustRightInd w:val="0"/>
+        <w:spacing w:after="0" w:line="240" w:lineRule="auto"/>
+        <w:rPr>
+          <w:rFonts w:asciiTheme="majorHAnsi" w:hAnsiTheme="majorHAnsi" w:cstheme="majorHAnsi"/>
+          <w:sz w:val="24"/>
+          <w:szCs w:val="24"/>
+          <w:lang w:val="en-US"/>
+        </w:rPr>
+      </w:pPr>
+    </w:p>
+    <w:p>
+      <w:pPr>
+        <w:autoSpaceDE w:val="0"/>
+        <w:autoSpaceDN w:val="0"/>
+        <w:adjustRightInd w:val="0"/>
+        <w:spacing w:after="0" w:line="240" w:lineRule="auto"/>
+        <w:rPr>
+          <w:rFonts w:asciiTheme="majorHAnsi" w:hAnsiTheme="majorHAnsi" w:cstheme="majorHAnsi"/>
+          <w:sz w:val="24"/>
+          <w:szCs w:val="24"/>
+          <w:lang w:val="en-US"/>
+        </w:rPr>
+      </w:pPr>
+      <w:r>
+        <w:rPr>
+          <w:rFonts w:asciiTheme="majorHAnsi" w:hAnsiTheme="majorHAnsi" w:cstheme="majorHAnsi"/>
+          <w:sz w:val="24"/>
+          <w:szCs w:val="24"/>
+          <w:lang w:val="en-US"/>
+        </w:rPr>
+        <w:t xml:space="preserve">This array is sorted in the increasing order, so that the patient with the shorter arrival time arrives first. When </w:t>
+      </w:r>
+      <w:r>
+        <w:rPr>
+          <w:rFonts w:asciiTheme="majorHAnsi" w:hAnsiTheme="majorHAnsi" w:cstheme="majorHAnsi"/>
+          <w:b/>
+          <w:sz w:val="24"/>
+          <w:szCs w:val="24"/>
+          <w:lang w:val="en-US"/>
+        </w:rPr>
+        <w:t>“</w:t>
+      </w:r>
+      <w:r>
+        <w:rPr>
+          <w:rFonts w:asciiTheme="majorHAnsi" w:hAnsiTheme="majorHAnsi" w:cstheme="majorHAnsi"/>
+          <w:b/>
+          <w:sz w:val="24"/>
+          <w:szCs w:val="24"/>
+          <w:lang w:val="en-US"/>
+        </w:rPr>
+        <w:t>addPatient</w:t>
+      </w:r>
+      <w:r>
+        <w:rPr>
+          <w:rFonts w:asciiTheme="majorHAnsi" w:hAnsiTheme="majorHAnsi" w:cstheme="majorHAnsi"/>
+          <w:sz w:val="24"/>
+          <w:szCs w:val="24"/>
+          <w:lang w:val="en-US"/>
+        </w:rPr>
+        <w:t>”.</w:t>
+      </w:r>
+      <w:r>
+        <w:rPr>
+          <w:rFonts w:asciiTheme="majorHAnsi" w:hAnsiTheme="majorHAnsi" w:cstheme="majorHAnsi"/>
+          <w:sz w:val="24"/>
+          <w:szCs w:val="24"/>
+          <w:lang w:val="en-US"/>
+        </w:rPr>
+        <w:t>is exec</w:t>
+      </w:r>
+      <w:r>
+        <w:rPr>
+          <w:rFonts w:asciiTheme="majorHAnsi" w:hAnsiTheme="majorHAnsi" w:cstheme="majorHAnsi"/>
+          <w:sz w:val="24"/>
+          <w:szCs w:val="24"/>
+          <w:lang w:val="en-US"/>
+        </w:rPr>
+        <w:t>uted, the patient is generated,</w:t>
+      </w:r>
+      <w:r>
+        <w:rPr>
+          <w:rFonts w:asciiTheme="majorHAnsi" w:hAnsiTheme="majorHAnsi" w:cstheme="majorHAnsi"/>
+          <w:sz w:val="24"/>
+          <w:szCs w:val="24"/>
+          <w:lang w:val="en-US"/>
+        </w:rPr>
+        <w:t xml:space="preserve"> and removed from to be generated patients array. Then the event PatientArrival is generated and added to the event queue, and another patient of the same severity level is added to the array of the patients that are waiting to be generated with a random arrival time depending on his severity level arrival distribution.</w:t>
+      </w:r>
+    </w:p>
+    <w:p>
+      <w:pPr>
+        <w:autoSpaceDE w:val="0"/>
+        <w:autoSpaceDN w:val="0"/>
+        <w:adjustRightInd w:val="0"/>
+        <w:spacing w:after="0" w:line="240" w:lineRule="auto"/>
+        <w:rPr>
+          <w:rFonts w:asciiTheme="majorHAnsi" w:hAnsiTheme="majorHAnsi" w:cstheme="majorHAnsi"/>
+          <w:sz w:val="24"/>
+          <w:szCs w:val="24"/>
+          <w:lang w:val="en-US"/>
+        </w:rPr>
+      </w:pPr>
+      <w:r>
+        <w:rPr>
+          <w:rFonts w:asciiTheme="majorHAnsi" w:hAnsiTheme="majorHAnsi" w:cstheme="majorHAnsi"/>
+          <w:sz w:val="24"/>
+          <w:szCs w:val="24"/>
+          <w:lang w:val="en-US"/>
+        </w:rPr>
+        <w:t xml:space="preserve">Obviously </w:t>
+      </w:r>
+      <w:r>
+        <w:rPr>
+          <w:rFonts w:asciiTheme="majorHAnsi" w:hAnsiTheme="majorHAnsi" w:cstheme="majorHAnsi"/>
+          <w:sz w:val="24"/>
+          <w:szCs w:val="24"/>
+          <w:lang w:val="en-US"/>
+        </w:rPr>
+        <w:t>the array is updated after every event execution, this way the time of occurrence of a Patient arrival event is never smaller than the actual time of the simulation.</w:t>
+      </w:r>
+    </w:p>
+    <w:p>
+      <w:pPr>
+        <w:autoSpaceDE w:val="0"/>
+        <w:autoSpaceDN w:val="0"/>
+        <w:adjustRightInd w:val="0"/>
+        <w:spacing w:after="0" w:line="240" w:lineRule="auto"/>
+        <w:rPr>
+          <w:rFonts w:asciiTheme="majorHAnsi" w:hAnsiTheme="majorHAnsi" w:cstheme="majorHAnsi"/>
+          <w:sz w:val="24"/>
+          <w:szCs w:val="24"/>
+          <w:lang w:val="en-US"/>
+        </w:rPr>
+      </w:pPr>
+    </w:p>
+    <w:p>
+      <w:pPr>
+        <w:autoSpaceDE w:val="0"/>
+        <w:autoSpaceDN w:val="0"/>
+        <w:adjustRightInd w:val="0"/>
+        <w:spacing w:after="0" w:line="240" w:lineRule="auto"/>
+        <w:rPr>
+          <w:rFonts w:asciiTheme="majorHAnsi" w:hAnsiTheme="majorHAnsi" w:cstheme="majorHAnsi"/>
+          <w:sz w:val="24"/>
+          <w:szCs w:val="24"/>
+          <w:lang w:val="en-US"/>
+        </w:rPr>
+      </w:pPr>
+      <w:r>
+        <w:rPr>
+          <w:rFonts w:asciiTheme="majorHAnsi" w:hAnsiTheme="majorHAnsi" w:cstheme="majorHAnsi"/>
+          <w:sz w:val="24"/>
+          <w:szCs w:val="24"/>
+          <w:lang w:val="en-US"/>
+        </w:rPr>
+        <w:t>When the user sets a new arrival distribution for a severity level, the array is also updated with a new arrival time randomly generated following the new probability distribution.</w:t>
+      </w:r>
+    </w:p>
+    <w:p>
+      <w:pPr>
+        <w:autoSpaceDE w:val="0"/>
+        <w:autoSpaceDN w:val="0"/>
+        <w:adjustRightInd w:val="0"/>
+        <w:spacing w:after="0" w:line="240" w:lineRule="auto"/>
+        <w:rPr>
+          <w:rFonts w:asciiTheme="majorHAnsi" w:hAnsiTheme="majorHAnsi" w:cstheme="majorHAnsi"/>
+          <w:i/>
+          <w:sz w:val="24"/>
+          <w:szCs w:val="24"/>
+          <w:u w:val="single"/>
+          <w:lang w:val="en-US"/>
+        </w:rPr>
+      </w:pPr>
+      <w:r>
+        <w:rPr>
+          <w:rFonts w:asciiTheme="majorHAnsi" w:hAnsiTheme="majorHAnsi" w:cstheme="majorHAnsi"/>
+          <w:i/>
+          <w:sz w:val="24"/>
+          <w:szCs w:val="24"/>
+          <w:u w:val="single"/>
+          <w:lang w:val="en-US"/>
+        </w:rPr>
+        <w:t>Example:</w:t>
+      </w:r>
+    </w:p>
+    <w:p>
+      <w:pPr>
+        <w:autoSpaceDE w:val="0"/>
+        <w:autoSpaceDN w:val="0"/>
+        <w:adjustRightInd w:val="0"/>
+        <w:spacing w:after="0" w:line="240" w:lineRule="auto"/>
+        <w:rPr>
+          <w:rFonts w:asciiTheme="majorHAnsi" w:hAnsiTheme="majorHAnsi" w:cstheme="majorHAnsi"/>
+          <w:sz w:val="24"/>
+          <w:szCs w:val="24"/>
+          <w:lang w:val="en-US"/>
+        </w:rPr>
+      </w:pPr>
+      <w:r>
+        <w:rPr>
+          <w:rFonts w:asciiTheme="majorHAnsi" w:hAnsiTheme="majorHAnsi" w:cstheme="majorHAnsi"/>
+          <w:sz w:val="24"/>
+          <w:szCs w:val="24"/>
+          <w:lang w:val="en-US"/>
+        </w:rPr>
+        <w:t>We first display the list of the patients that are waiting to be generated. This list has been generated at the creation of the ED.</w:t>
+      </w:r>
+    </w:p>
+    <w:p>
+      <w:pPr>
+        <w:autoSpaceDE w:val="0"/>
+        <w:autoSpaceDN w:val="0"/>
+        <w:adjustRightInd w:val="0"/>
+        <w:spacing w:after="0" w:line="240" w:lineRule="auto"/>
+        <w:rPr>
+          <w:rFonts w:ascii="TeXGyreTermes-Bold" w:hAnsi="TeXGyreTermes-Bold" w:cs="TeXGyreTermes-Bold"/>
+          <w:b/>
+          <w:bCs/>
+          <w:sz w:val="50"/>
+          <w:szCs w:val="50"/>
+          <w:lang w:val="en-US"/>
+        </w:rPr>
+      </w:pPr>
+      <w:r>
+        <w:rPr>
+          <w:rFonts w:ascii="TeXGyreTermes-Bold" w:hAnsi="TeXGyreTermes-Bold" w:cs="TeXGyreTermes-Bold"/>
+          <w:b/>
+          <w:bCs/>
+          <w:noProof/>
+          <w:sz w:val="50"/>
+          <w:szCs w:val="50"/>
+          <w:lang w:eastAsia="fr-FR"/>
+        </w:rPr>
+        <w:drawing>
+          <wp:inline distT="0" distB="0" distL="0" distR="0" wp14:anchorId="1DA1627C" wp14:editId="4DFBD2C4">
+            <wp:extent cx="5752465" cy="1261745"/>
+            <wp:effectExtent l="0" t="0" r="0" b="8255"/>
+            <wp:docPr id="3" name="Image 3" descr="../../Desktop/Capture%20d’écran%202017-12-24%20à%2015.07.31.png"/>
+            <wp:cNvGraphicFramePr>
+              <a:graphicFrameLocks xmlns:a="http://schemas.openxmlformats.org/drawingml/2006/main" noChangeAspect="1"/>
+            </wp:cNvGraphicFramePr>
+            <a:graphic xmlns:a="http://schemas.openxmlformats.org/drawingml/2006/main">
+              <a:graphicData uri="http://schemas.openxmlformats.org/drawingml/2006/picture">
+                <pic:pic xmlns:pic="http://schemas.openxmlformats.org/drawingml/2006/picture">
+                  <pic:nvPicPr>
+                    <pic:cNvPr id="0" name="Picture 1" descr="../../Desktop/Capture%20d’écran%202017-12-24%20à%2015.07.31.png"/>
+                    <pic:cNvPicPr>
+                      <a:picLocks noChangeAspect="1" noChangeArrowheads="1"/>
+                    </pic:cNvPicPr>
+                  </pic:nvPicPr>
+                  <pic:blipFill>
+                    <a:blip r:embed="rId8">
+                      <a:extLst>
+                        <a:ext uri="{28A0092B-C50C-407E-A947-70E740481C1C}">
+                          <a14:useLocalDpi xmlns:a14="http://schemas.microsoft.com/office/drawing/2010/main" val="0"/>
+                        </a:ext>
+                      </a:extLst>
+                    </a:blip>
+                    <a:srcRect/>
+                    <a:stretch>
+                      <a:fillRect/>
+                    </a:stretch>
+                  </pic:blipFill>
+                  <pic:spPr bwMode="auto">
+                    <a:xfrm>
+                      <a:off x="0" y="0"/>
+                      <a:ext cx="5752465" cy="1261745"/>
+                    </a:xfrm>
+                    <a:prstGeom prst="rect">
+                      <a:avLst/>
+                    </a:prstGeom>
+                    <a:noFill/>
+                    <a:ln>
+                      <a:noFill/>
+                    </a:ln>
+                  </pic:spPr>
+                </pic:pic>
+              </a:graphicData>
+            </a:graphic>
+          </wp:inline>
+        </w:drawing>
+      </w:r>
+    </w:p>
+    <w:p>
+      <w:pPr>
+        <w:autoSpaceDE w:val="0"/>
+        <w:autoSpaceDN w:val="0"/>
+        <w:adjustRightInd w:val="0"/>
+        <w:spacing w:after="0" w:line="240" w:lineRule="auto"/>
+        <w:rPr>
+          <w:rFonts w:asciiTheme="majorHAnsi" w:hAnsiTheme="majorHAnsi" w:cstheme="majorHAnsi"/>
+          <w:sz w:val="24"/>
+          <w:szCs w:val="24"/>
+          <w:lang w:val="en-US"/>
+        </w:rPr>
+      </w:pPr>
+    </w:p>
+    <w:p>
+      <w:pPr>
+        <w:autoSpaceDE w:val="0"/>
+        <w:autoSpaceDN w:val="0"/>
+        <w:adjustRightInd w:val="0"/>
+        <w:spacing w:after="0" w:line="240" w:lineRule="auto"/>
+        <w:rPr>
+          <w:rFonts w:asciiTheme="majorHAnsi" w:hAnsiTheme="majorHAnsi" w:cstheme="majorHAnsi"/>
+          <w:sz w:val="24"/>
+          <w:szCs w:val="24"/>
+          <w:lang w:val="en-US"/>
+        </w:rPr>
+      </w:pPr>
+    </w:p>
+    <w:p>
+      <w:pPr>
+        <w:autoSpaceDE w:val="0"/>
+        <w:autoSpaceDN w:val="0"/>
+        <w:adjustRightInd w:val="0"/>
+        <w:spacing w:after="0" w:line="240" w:lineRule="auto"/>
+        <w:rPr>
+          <w:rFonts w:asciiTheme="majorHAnsi" w:hAnsiTheme="majorHAnsi" w:cstheme="majorHAnsi"/>
+          <w:sz w:val="24"/>
+          <w:szCs w:val="24"/>
+          <w:lang w:val="en-US"/>
+        </w:rPr>
+      </w:pPr>
+      <w:r>
+        <w:rPr>
+          <w:rFonts w:asciiTheme="majorHAnsi" w:hAnsiTheme="majorHAnsi" w:cstheme="majorHAnsi"/>
+          <w:sz w:val="24"/>
+          <w:szCs w:val="24"/>
+          <w:lang w:val="en-US"/>
+        </w:rPr>
+        <w:lastRenderedPageBreak/>
+        <w:t>We then change the arrival distribution of the L5 patients.</w:t>
+      </w:r>
+    </w:p>
+    <w:p>
+      <w:pPr>
+        <w:autoSpaceDE w:val="0"/>
+        <w:autoSpaceDN w:val="0"/>
+        <w:adjustRightInd w:val="0"/>
+        <w:spacing w:after="0" w:line="240" w:lineRule="auto"/>
+        <w:rPr>
+          <w:rFonts w:asciiTheme="majorHAnsi" w:hAnsiTheme="majorHAnsi" w:cstheme="majorHAnsi"/>
+          <w:sz w:val="24"/>
+          <w:szCs w:val="24"/>
+          <w:lang w:val="en-US"/>
+        </w:rPr>
+      </w:pPr>
+      <w:r>
+        <w:rPr>
+          <w:rFonts w:asciiTheme="majorHAnsi" w:hAnsiTheme="majorHAnsi" w:cstheme="majorHAnsi"/>
+          <w:sz w:val="24"/>
+          <w:szCs w:val="24"/>
+          <w:lang w:val="en-US"/>
+        </w:rPr>
+        <w:t>The new proba distrubtion is now Det (10).</w:t>
+      </w:r>
+    </w:p>
+    <w:p>
+      <w:pPr>
+        <w:autoSpaceDE w:val="0"/>
+        <w:autoSpaceDN w:val="0"/>
+        <w:adjustRightInd w:val="0"/>
+        <w:spacing w:after="0" w:line="240" w:lineRule="auto"/>
+        <w:rPr>
+          <w:rFonts w:ascii="TeXGyreTermes-Bold" w:hAnsi="TeXGyreTermes-Bold" w:cs="TeXGyreTermes-Bold"/>
+          <w:b/>
+          <w:bCs/>
+          <w:sz w:val="50"/>
+          <w:szCs w:val="50"/>
+          <w:lang w:val="en-US"/>
+        </w:rPr>
+      </w:pPr>
+      <w:r>
+        <w:rPr>
+          <w:rFonts w:ascii="TeXGyreTermes-Bold" w:hAnsi="TeXGyreTermes-Bold" w:cs="TeXGyreTermes-Bold"/>
+          <w:b/>
+          <w:bCs/>
+          <w:noProof/>
+          <w:sz w:val="50"/>
+          <w:szCs w:val="50"/>
+          <w:lang w:eastAsia="fr-FR"/>
+        </w:rPr>
+        <w:drawing>
+          <wp:inline distT="0" distB="0" distL="0" distR="0" wp14:anchorId="777A9015" wp14:editId="1BF20F20">
+            <wp:extent cx="5752465" cy="648335"/>
+            <wp:effectExtent l="0" t="0" r="0" b="12065"/>
+            <wp:docPr id="4" name="Image 4" descr="../../Desktop/Capture%20d’écran%202017-12-24%20à%2015.08.28.png"/>
+            <wp:cNvGraphicFramePr>
+              <a:graphicFrameLocks xmlns:a="http://schemas.openxmlformats.org/drawingml/2006/main" noChangeAspect="1"/>
+            </wp:cNvGraphicFramePr>
+            <a:graphic xmlns:a="http://schemas.openxmlformats.org/drawingml/2006/main">
+              <a:graphicData uri="http://schemas.openxmlformats.org/drawingml/2006/picture">
+                <pic:pic xmlns:pic="http://schemas.openxmlformats.org/drawingml/2006/picture">
+                  <pic:nvPicPr>
+                    <pic:cNvPr id="0" name="Picture 2" descr="../../Desktop/Capture%20d’écran%202017-12-24%20à%2015.08.28.png"/>
+                    <pic:cNvPicPr>
+                      <a:picLocks noChangeAspect="1" noChangeArrowheads="1"/>
+                    </pic:cNvPicPr>
+                  </pic:nvPicPr>
+                  <pic:blipFill>
+                    <a:blip r:embed="rId9">
+                      <a:extLst>
+                        <a:ext uri="{28A0092B-C50C-407E-A947-70E740481C1C}">
+                          <a14:useLocalDpi xmlns:a14="http://schemas.microsoft.com/office/drawing/2010/main" val="0"/>
+                        </a:ext>
+                      </a:extLst>
+                    </a:blip>
+                    <a:srcRect/>
+                    <a:stretch>
+                      <a:fillRect/>
+                    </a:stretch>
+                  </pic:blipFill>
+                  <pic:spPr bwMode="auto">
+                    <a:xfrm>
+                      <a:off x="0" y="0"/>
+                      <a:ext cx="5752465" cy="648335"/>
+                    </a:xfrm>
+                    <a:prstGeom prst="rect">
+                      <a:avLst/>
+                    </a:prstGeom>
+                    <a:noFill/>
+                    <a:ln>
+                      <a:noFill/>
+                    </a:ln>
+                  </pic:spPr>
+                </pic:pic>
+              </a:graphicData>
+            </a:graphic>
+          </wp:inline>
+        </w:drawing>
+      </w:r>
+    </w:p>
+    <w:p>
+      <w:pPr>
+        <w:autoSpaceDE w:val="0"/>
+        <w:autoSpaceDN w:val="0"/>
+        <w:adjustRightInd w:val="0"/>
+        <w:spacing w:after="0" w:line="240" w:lineRule="auto"/>
+        <w:jc w:val="both"/>
+        <w:rPr>
+          <w:rFonts w:asciiTheme="majorHAnsi" w:hAnsiTheme="majorHAnsi" w:cstheme="majorHAnsi"/>
+          <w:sz w:val="24"/>
+          <w:szCs w:val="24"/>
+          <w:lang w:val="en-US"/>
+        </w:rPr>
+      </w:pPr>
+      <w:r>
+        <w:rPr>
+          <w:rFonts w:asciiTheme="majorHAnsi" w:hAnsiTheme="majorHAnsi" w:cstheme="majorHAnsi"/>
+          <w:sz w:val="24"/>
+          <w:szCs w:val="24"/>
+          <w:lang w:val="en-US"/>
+        </w:rPr>
+        <w:t xml:space="preserve">We </w:t>
+      </w:r>
+      <w:r>
+        <w:rPr>
+          <w:rFonts w:asciiTheme="majorHAnsi" w:hAnsiTheme="majorHAnsi" w:cstheme="majorHAnsi"/>
+          <w:sz w:val="24"/>
+          <w:szCs w:val="24"/>
+          <w:lang w:val="en-US"/>
+        </w:rPr>
+        <w:t xml:space="preserve">display the </w:t>
+      </w:r>
+      <w:r>
+        <w:rPr>
+          <w:rFonts w:asciiTheme="majorHAnsi" w:hAnsiTheme="majorHAnsi" w:cstheme="majorHAnsi"/>
+          <w:sz w:val="24"/>
+          <w:szCs w:val="24"/>
+          <w:lang w:val="en-US"/>
+        </w:rPr>
+        <w:t xml:space="preserve">new </w:t>
+      </w:r>
+      <w:r>
+        <w:rPr>
+          <w:rFonts w:asciiTheme="majorHAnsi" w:hAnsiTheme="majorHAnsi" w:cstheme="majorHAnsi"/>
+          <w:sz w:val="24"/>
+          <w:szCs w:val="24"/>
+          <w:lang w:val="en-US"/>
+        </w:rPr>
+        <w:t>list of the patients that are waiting to be generated.</w:t>
+      </w:r>
+    </w:p>
+    <w:p>
+      <w:pPr>
+        <w:autoSpaceDE w:val="0"/>
+        <w:autoSpaceDN w:val="0"/>
+        <w:adjustRightInd w:val="0"/>
+        <w:spacing w:after="0" w:line="240" w:lineRule="auto"/>
+        <w:jc w:val="both"/>
+        <w:rPr>
+          <w:rFonts w:asciiTheme="majorHAnsi" w:hAnsiTheme="majorHAnsi" w:cstheme="majorHAnsi"/>
+          <w:sz w:val="24"/>
+          <w:szCs w:val="24"/>
+          <w:lang w:val="en-US"/>
+        </w:rPr>
+      </w:pPr>
+      <w:r>
+        <w:rPr>
+          <w:rFonts w:asciiTheme="majorHAnsi" w:hAnsiTheme="majorHAnsi" w:cstheme="majorHAnsi"/>
+          <w:sz w:val="24"/>
+          <w:szCs w:val="24"/>
+          <w:lang w:val="en-US"/>
+        </w:rPr>
+        <w:t xml:space="preserve">The list </w:t>
+      </w:r>
+      <w:r>
+        <w:rPr>
+          <w:rFonts w:asciiTheme="majorHAnsi" w:hAnsiTheme="majorHAnsi" w:cstheme="majorHAnsi"/>
+          <w:sz w:val="24"/>
+          <w:szCs w:val="24"/>
+          <w:lang w:val="en-US"/>
+        </w:rPr>
+        <w:t>is updated</w:t>
+      </w:r>
+      <w:r>
+        <w:rPr>
+          <w:rFonts w:asciiTheme="majorHAnsi" w:hAnsiTheme="majorHAnsi" w:cstheme="majorHAnsi"/>
+          <w:sz w:val="24"/>
+          <w:szCs w:val="24"/>
+          <w:lang w:val="en-US"/>
+        </w:rPr>
+        <w:t>, the next</w:t>
+      </w:r>
+      <w:r>
+        <w:rPr>
+          <w:rFonts w:asciiTheme="majorHAnsi" w:hAnsiTheme="majorHAnsi" w:cstheme="majorHAnsi"/>
+          <w:sz w:val="24"/>
+          <w:szCs w:val="24"/>
+          <w:lang w:val="en-US"/>
+        </w:rPr>
+        <w:t xml:space="preserve"> L5 patient</w:t>
+      </w:r>
+      <w:r>
+        <w:rPr>
+          <w:rFonts w:asciiTheme="majorHAnsi" w:hAnsiTheme="majorHAnsi" w:cstheme="majorHAnsi"/>
+          <w:sz w:val="24"/>
+          <w:szCs w:val="24"/>
+          <w:lang w:val="en-US"/>
+        </w:rPr>
+        <w:t xml:space="preserve"> will be generated following the Det (10)</w:t>
+      </w:r>
+      <w:r>
+        <w:rPr>
+          <w:rFonts w:asciiTheme="majorHAnsi" w:hAnsiTheme="majorHAnsi" w:cstheme="majorHAnsi"/>
+          <w:sz w:val="24"/>
+          <w:szCs w:val="24"/>
+          <w:lang w:val="en-US"/>
+        </w:rPr>
+        <w:t xml:space="preserve"> probability distribution</w:t>
+      </w:r>
+      <w:r>
+        <w:rPr>
+          <w:rFonts w:asciiTheme="majorHAnsi" w:hAnsiTheme="majorHAnsi" w:cstheme="majorHAnsi"/>
+          <w:noProof/>
+          <w:sz w:val="24"/>
+          <w:szCs w:val="24"/>
+          <w:lang w:eastAsia="fr-FR"/>
+        </w:rPr>
+        <w:drawing>
+          <wp:inline distT="0" distB="0" distL="0" distR="0" wp14:anchorId="454574AD" wp14:editId="65544CB3">
+            <wp:extent cx="5752465" cy="1261745"/>
+            <wp:effectExtent l="0" t="0" r="0" b="8255"/>
+            <wp:docPr id="5" name="Image 5" descr="../../Desktop/Capture%20d’écran%202017-12-24%20à%2015.08.53.png"/>
+            <wp:cNvGraphicFramePr>
+              <a:graphicFrameLocks xmlns:a="http://schemas.openxmlformats.org/drawingml/2006/main" noChangeAspect="1"/>
+            </wp:cNvGraphicFramePr>
+            <a:graphic xmlns:a="http://schemas.openxmlformats.org/drawingml/2006/main">
+              <a:graphicData uri="http://schemas.openxmlformats.org/drawingml/2006/picture">
+                <pic:pic xmlns:pic="http://schemas.openxmlformats.org/drawingml/2006/picture">
+                  <pic:nvPicPr>
+                    <pic:cNvPr id="0" name="Picture 3" descr="../../Desktop/Capture%20d’écran%202017-12-24%20à%2015.08.53.png"/>
+                    <pic:cNvPicPr>
+                      <a:picLocks noChangeAspect="1" noChangeArrowheads="1"/>
+                    </pic:cNvPicPr>
+                  </pic:nvPicPr>
+                  <pic:blipFill>
+                    <a:blip r:embed="rId10">
+                      <a:extLst>
+                        <a:ext uri="{28A0092B-C50C-407E-A947-70E740481C1C}">
+                          <a14:useLocalDpi xmlns:a14="http://schemas.microsoft.com/office/drawing/2010/main" val="0"/>
+                        </a:ext>
+                      </a:extLst>
+                    </a:blip>
+                    <a:srcRect/>
+                    <a:stretch>
+                      <a:fillRect/>
+                    </a:stretch>
+                  </pic:blipFill>
+                  <pic:spPr bwMode="auto">
+                    <a:xfrm>
+                      <a:off x="0" y="0"/>
+                      <a:ext cx="5752465" cy="1261745"/>
+                    </a:xfrm>
+                    <a:prstGeom prst="rect">
+                      <a:avLst/>
+                    </a:prstGeom>
+                    <a:noFill/>
+                    <a:ln>
+                      <a:noFill/>
+                    </a:ln>
+                  </pic:spPr>
+                </pic:pic>
+              </a:graphicData>
+            </a:graphic>
+          </wp:inline>
+        </w:drawing>
+      </w:r>
+    </w:p>
+    <w:p>
+      <w:pPr>
+        <w:autoSpaceDE w:val="0"/>
+        <w:autoSpaceDN w:val="0"/>
+        <w:adjustRightInd w:val="0"/>
+        <w:spacing w:after="0" w:line="240" w:lineRule="auto"/>
+        <w:jc w:val="both"/>
+        <w:rPr>
+          <w:rFonts w:asciiTheme="majorHAnsi" w:hAnsiTheme="majorHAnsi" w:cstheme="majorHAnsi"/>
+          <w:sz w:val="24"/>
+          <w:szCs w:val="24"/>
+          <w:lang w:val="en-US"/>
+        </w:rPr>
+      </w:pPr>
+    </w:p>
+    <w:p>
+      <w:pPr>
+        <w:autoSpaceDE w:val="0"/>
+        <w:autoSpaceDN w:val="0"/>
+        <w:adjustRightInd w:val="0"/>
+        <w:spacing w:after="0" w:line="240" w:lineRule="auto"/>
+        <w:jc w:val="both"/>
+        <w:rPr>
+          <w:rFonts w:asciiTheme="majorHAnsi" w:hAnsiTheme="majorHAnsi" w:cstheme="majorHAnsi"/>
+          <w:b/>
+          <w:sz w:val="24"/>
+          <w:szCs w:val="24"/>
+          <w:u w:val="single"/>
+          <w:lang w:val="en-US"/>
+        </w:rPr>
+      </w:pPr>
+      <w:r>
+        <w:rPr>
+          <w:rFonts w:asciiTheme="majorHAnsi" w:hAnsiTheme="majorHAnsi" w:cstheme="majorHAnsi"/>
+          <w:b/>
+          <w:sz w:val="24"/>
+          <w:szCs w:val="24"/>
+          <w:u w:val="single"/>
+          <w:lang w:val="en-US"/>
+        </w:rPr>
+        <w:t>Errors</w:t>
+      </w:r>
+      <w:r>
+        <w:rPr>
+          <w:rFonts w:asciiTheme="majorHAnsi" w:hAnsiTheme="majorHAnsi" w:cstheme="majorHAnsi"/>
+          <w:b/>
+          <w:sz w:val="24"/>
+          <w:szCs w:val="24"/>
+          <w:u w:val="single"/>
+          <w:lang w:val="en-US"/>
+        </w:rPr>
+        <w:t xml:space="preserve"> handling :</w:t>
+      </w:r>
+    </w:p>
+    <w:p>
+      <w:pPr>
+        <w:autoSpaceDE w:val="0"/>
+        <w:autoSpaceDN w:val="0"/>
+        <w:adjustRightInd w:val="0"/>
+        <w:spacing w:after="0" w:line="240" w:lineRule="auto"/>
+        <w:jc w:val="both"/>
+        <w:rPr>
+          <w:rFonts w:asciiTheme="majorHAnsi" w:hAnsiTheme="majorHAnsi" w:cstheme="majorHAnsi"/>
+          <w:sz w:val="24"/>
+          <w:szCs w:val="24"/>
+        </w:rPr>
+      </w:pPr>
+    </w:p>
+    <w:p>
+      <w:pPr>
+        <w:autoSpaceDE w:val="0"/>
+        <w:autoSpaceDN w:val="0"/>
+        <w:adjustRightInd w:val="0"/>
+        <w:spacing w:after="0" w:line="240" w:lineRule="auto"/>
+        <w:jc w:val="both"/>
+        <w:rPr>
+          <w:rFonts w:asciiTheme="majorHAnsi" w:hAnsiTheme="majorHAnsi" w:cstheme="majorHAnsi"/>
+          <w:sz w:val="24"/>
+          <w:szCs w:val="24"/>
+          <w:lang w:val="en-US"/>
+        </w:rPr>
+      </w:pPr>
+      <w:r>
+        <w:rPr>
+          <w:rFonts w:asciiTheme="majorHAnsi" w:hAnsiTheme="majorHAnsi" w:cstheme="majorHAnsi"/>
+          <w:sz w:val="24"/>
+          <w:szCs w:val="24"/>
+          <w:lang w:val="en-US"/>
+        </w:rPr>
+        <w:t>Syntax errors</w:t>
+      </w:r>
+      <w:r>
+        <w:rPr>
+          <w:rFonts w:asciiTheme="majorHAnsi" w:hAnsiTheme="majorHAnsi" w:cstheme="majorHAnsi"/>
+          <w:sz w:val="24"/>
+          <w:szCs w:val="24"/>
+          <w:lang w:val="en-US"/>
+        </w:rPr>
+        <w:t xml:space="preserve"> are correctly handled.</w:t>
+      </w:r>
+    </w:p>
+    <w:p>
+      <w:pPr>
+        <w:autoSpaceDE w:val="0"/>
+        <w:autoSpaceDN w:val="0"/>
+        <w:adjustRightInd w:val="0"/>
+        <w:spacing w:after="0" w:line="240" w:lineRule="auto"/>
+        <w:rPr>
+          <w:rFonts w:asciiTheme="majorHAnsi" w:hAnsiTheme="majorHAnsi" w:cstheme="majorHAnsi"/>
+          <w:i/>
+          <w:sz w:val="24"/>
+          <w:szCs w:val="24"/>
+          <w:u w:val="single"/>
+          <w:lang w:val="en-US"/>
+        </w:rPr>
+      </w:pPr>
+      <w:r>
+        <w:rPr>
+          <w:rFonts w:asciiTheme="majorHAnsi" w:hAnsiTheme="majorHAnsi" w:cstheme="majorHAnsi"/>
+          <w:i/>
+          <w:sz w:val="24"/>
+          <w:szCs w:val="24"/>
+          <w:u w:val="single"/>
+          <w:lang w:val="en-US"/>
+        </w:rPr>
+        <w:t>Example</w:t>
+      </w:r>
+      <w:r>
+        <w:rPr>
+          <w:rFonts w:asciiTheme="majorHAnsi" w:hAnsiTheme="majorHAnsi" w:cstheme="majorHAnsi"/>
+          <w:i/>
+          <w:sz w:val="24"/>
+          <w:szCs w:val="24"/>
+          <w:u w:val="single"/>
+          <w:lang w:val="en-US"/>
+        </w:rPr>
+        <w:t>s</w:t>
+      </w:r>
+      <w:r>
+        <w:rPr>
+          <w:rFonts w:asciiTheme="majorHAnsi" w:hAnsiTheme="majorHAnsi" w:cstheme="majorHAnsi"/>
+          <w:i/>
+          <w:sz w:val="24"/>
+          <w:szCs w:val="24"/>
+          <w:u w:val="single"/>
+          <w:lang w:val="en-US"/>
+        </w:rPr>
+        <w:t>:</w:t>
+      </w:r>
+    </w:p>
+    <w:p>
+      <w:pPr>
+        <w:autoSpaceDE w:val="0"/>
+        <w:autoSpaceDN w:val="0"/>
+        <w:adjustRightInd w:val="0"/>
+        <w:spacing w:after="0" w:line="240" w:lineRule="auto"/>
+        <w:rPr>
+          <w:rFonts w:asciiTheme="majorHAnsi" w:hAnsiTheme="majorHAnsi" w:cstheme="majorHAnsi"/>
+          <w:i/>
+          <w:sz w:val="24"/>
+          <w:szCs w:val="24"/>
+          <w:u w:val="single"/>
+          <w:lang w:val="en-US"/>
+        </w:rPr>
+      </w:pPr>
+    </w:p>
+    <w:p>
+      <w:pPr>
+        <w:autoSpaceDE w:val="0"/>
+        <w:autoSpaceDN w:val="0"/>
+        <w:adjustRightInd w:val="0"/>
+        <w:spacing w:after="0" w:line="240" w:lineRule="auto"/>
+        <w:jc w:val="both"/>
+        <w:rPr>
+          <w:rFonts w:asciiTheme="majorHAnsi" w:hAnsiTheme="majorHAnsi" w:cstheme="majorHAnsi"/>
+          <w:sz w:val="24"/>
+          <w:szCs w:val="24"/>
+          <w:lang w:val="en-US"/>
+        </w:rPr>
+      </w:pPr>
+      <w:r>
+        <w:rPr>
+          <w:rFonts w:asciiTheme="majorHAnsi" w:hAnsiTheme="majorHAnsi" w:cstheme="majorHAnsi"/>
+          <w:sz w:val="24"/>
+          <w:szCs w:val="24"/>
+          <w:lang w:val="en-US"/>
+        </w:rPr>
+        <w:t>Adding a patient to an non-existing hospital:</w:t>
+      </w:r>
+    </w:p>
+    <w:p>
+      <w:pPr>
+        <w:autoSpaceDE w:val="0"/>
+        <w:autoSpaceDN w:val="0"/>
+        <w:adjustRightInd w:val="0"/>
+        <w:spacing w:after="0" w:line="240" w:lineRule="auto"/>
+        <w:jc w:val="both"/>
+        <w:rPr>
+          <w:rFonts w:asciiTheme="majorHAnsi" w:hAnsiTheme="majorHAnsi" w:cstheme="majorHAnsi"/>
+          <w:sz w:val="24"/>
+          <w:szCs w:val="24"/>
+        </w:rPr>
+      </w:pPr>
+      <w:r>
+        <w:rPr>
+          <w:rFonts w:asciiTheme="majorHAnsi" w:hAnsiTheme="majorHAnsi" w:cstheme="majorHAnsi"/>
+          <w:noProof/>
+          <w:sz w:val="24"/>
+          <w:szCs w:val="24"/>
+          <w:lang w:eastAsia="fr-FR"/>
+        </w:rPr>
+        <w:drawing>
+          <wp:inline distT="0" distB="0" distL="0" distR="0" wp14:anchorId="1B66659F" wp14:editId="48B54E0C">
+            <wp:extent cx="5763895" cy="682625"/>
+            <wp:effectExtent l="0" t="0" r="1905" b="3175"/>
+            <wp:docPr id="6" name="Image 6" descr="../../Desktop/Capture%20d’écran%202017-12-24%20à%2015.31.22.png"/>
+            <wp:cNvGraphicFramePr>
+              <a:graphicFrameLocks xmlns:a="http://schemas.openxmlformats.org/drawingml/2006/main" noChangeAspect="1"/>
+            </wp:cNvGraphicFramePr>
+            <a:graphic xmlns:a="http://schemas.openxmlformats.org/drawingml/2006/main">
+              <a:graphicData uri="http://schemas.openxmlformats.org/drawingml/2006/picture">
+                <pic:pic xmlns:pic="http://schemas.openxmlformats.org/drawingml/2006/picture">
+                  <pic:nvPicPr>
+                    <pic:cNvPr id="0" name="Picture 4" descr="../../Desktop/Capture%20d’écran%202017-12-24%20à%2015.31.22.png"/>
+                    <pic:cNvPicPr>
+                      <a:picLocks noChangeAspect="1" noChangeArrowheads="1"/>
+                    </pic:cNvPicPr>
+                  </pic:nvPicPr>
+                  <pic:blipFill>
+                    <a:blip r:embed="rId11">
+                      <a:extLst>
+                        <a:ext uri="{28A0092B-C50C-407E-A947-70E740481C1C}">
+                          <a14:useLocalDpi xmlns:a14="http://schemas.microsoft.com/office/drawing/2010/main" val="0"/>
+                        </a:ext>
+                      </a:extLst>
+                    </a:blip>
+                    <a:srcRect/>
+                    <a:stretch>
+                      <a:fillRect/>
+                    </a:stretch>
+                  </pic:blipFill>
+                  <pic:spPr bwMode="auto">
+                    <a:xfrm>
+                      <a:off x="0" y="0"/>
+                      <a:ext cx="5763895" cy="682625"/>
+                    </a:xfrm>
+                    <a:prstGeom prst="rect">
+                      <a:avLst/>
+                    </a:prstGeom>
+                    <a:noFill/>
+                    <a:ln>
+                      <a:noFill/>
+                    </a:ln>
+                  </pic:spPr>
+                </pic:pic>
+              </a:graphicData>
+            </a:graphic>
+          </wp:inline>
+        </w:drawing>
+      </w:r>
+    </w:p>
+    <w:p>
+      <w:pPr>
+        <w:autoSpaceDE w:val="0"/>
+        <w:autoSpaceDN w:val="0"/>
+        <w:adjustRightInd w:val="0"/>
+        <w:spacing w:after="0" w:line="240" w:lineRule="auto"/>
+        <w:jc w:val="both"/>
+        <w:rPr>
+          <w:rFonts w:asciiTheme="majorHAnsi" w:hAnsiTheme="majorHAnsi" w:cstheme="majorHAnsi"/>
+          <w:sz w:val="24"/>
+          <w:szCs w:val="24"/>
+        </w:rPr>
+      </w:pPr>
+    </w:p>
+    <w:p>
+      <w:pPr>
+        <w:autoSpaceDE w:val="0"/>
+        <w:autoSpaceDN w:val="0"/>
+        <w:adjustRightInd w:val="0"/>
+        <w:spacing w:after="0" w:line="240" w:lineRule="auto"/>
+        <w:jc w:val="both"/>
+        <w:rPr>
+          <w:rFonts w:asciiTheme="majorHAnsi" w:hAnsiTheme="majorHAnsi" w:cstheme="majorHAnsi"/>
+          <w:sz w:val="24"/>
+          <w:szCs w:val="24"/>
+          <w:lang w:val="en-US"/>
+        </w:rPr>
+      </w:pPr>
+      <w:r>
+        <w:rPr>
+          <w:rFonts w:asciiTheme="majorHAnsi" w:hAnsiTheme="majorHAnsi" w:cstheme="majorHAnsi"/>
+          <w:sz w:val="24"/>
+          <w:szCs w:val="24"/>
+          <w:lang w:val="en-US"/>
+        </w:rPr>
+        <w:t>Trying to create an ED without a name :</w:t>
+      </w:r>
+    </w:p>
+    <w:p>
+      <w:pPr>
+        <w:autoSpaceDE w:val="0"/>
+        <w:autoSpaceDN w:val="0"/>
+        <w:adjustRightInd w:val="0"/>
+        <w:spacing w:after="0" w:line="240" w:lineRule="auto"/>
+        <w:jc w:val="both"/>
+        <w:rPr>
+          <w:rFonts w:asciiTheme="majorHAnsi" w:hAnsiTheme="majorHAnsi" w:cstheme="majorHAnsi"/>
+          <w:sz w:val="24"/>
+          <w:szCs w:val="24"/>
+        </w:rPr>
+      </w:pPr>
+      <w:r>
+        <w:rPr>
+          <w:rFonts w:asciiTheme="majorHAnsi" w:hAnsiTheme="majorHAnsi" w:cstheme="majorHAnsi"/>
+          <w:noProof/>
+          <w:sz w:val="24"/>
+          <w:szCs w:val="24"/>
+          <w:lang w:eastAsia="fr-FR"/>
+        </w:rPr>
+        <w:drawing>
+          <wp:inline distT="0" distB="0" distL="0" distR="0" wp14:anchorId="3CC87109" wp14:editId="25CE8F05">
+            <wp:extent cx="5763895" cy="763905"/>
+            <wp:effectExtent l="0" t="0" r="1905" b="0"/>
+            <wp:docPr id="7" name="Image 7" descr="../../Desktop/Capture%20d’écran%202017-12-24%20à%2015.31.56.png"/>
+            <wp:cNvGraphicFramePr>
+              <a:graphicFrameLocks xmlns:a="http://schemas.openxmlformats.org/drawingml/2006/main" noChangeAspect="1"/>
+            </wp:cNvGraphicFramePr>
+            <a:graphic xmlns:a="http://schemas.openxmlformats.org/drawingml/2006/main">
+              <a:graphicData uri="http://schemas.openxmlformats.org/drawingml/2006/picture">
+                <pic:pic xmlns:pic="http://schemas.openxmlformats.org/drawingml/2006/picture">
+                  <pic:nvPicPr>
+                    <pic:cNvPr id="0" name="Picture 5" descr="../../Desktop/Capture%20d’écran%202017-12-24%20à%2015.31.56.png"/>
+                    <pic:cNvPicPr>
+                      <a:picLocks noChangeAspect="1" noChangeArrowheads="1"/>
+                    </pic:cNvPicPr>
+                  </pic:nvPicPr>
+                  <pic:blipFill>
+                    <a:blip r:embed="rId12">
+                      <a:extLst>
+                        <a:ext uri="{28A0092B-C50C-407E-A947-70E740481C1C}">
+                          <a14:useLocalDpi xmlns:a14="http://schemas.microsoft.com/office/drawing/2010/main" val="0"/>
+                        </a:ext>
+                      </a:extLst>
+                    </a:blip>
+                    <a:srcRect/>
+                    <a:stretch>
+                      <a:fillRect/>
+                    </a:stretch>
+                  </pic:blipFill>
+                  <pic:spPr bwMode="auto">
+                    <a:xfrm>
+                      <a:off x="0" y="0"/>
+                      <a:ext cx="5763895" cy="763905"/>
+                    </a:xfrm>
+                    <a:prstGeom prst="rect">
+                      <a:avLst/>
+                    </a:prstGeom>
+                    <a:noFill/>
+                    <a:ln>
+                      <a:noFill/>
+                    </a:ln>
+                  </pic:spPr>
+                </pic:pic>
+              </a:graphicData>
+            </a:graphic>
+          </wp:inline>
+        </w:drawing>
+      </w:r>
+    </w:p>
+    <w:p>
+      <w:pPr>
+        <w:autoSpaceDE w:val="0"/>
+        <w:autoSpaceDN w:val="0"/>
+        <w:adjustRightInd w:val="0"/>
+        <w:spacing w:after="0" w:line="240" w:lineRule="auto"/>
+        <w:jc w:val="both"/>
+        <w:rPr>
+          <w:rFonts w:asciiTheme="majorHAnsi" w:hAnsiTheme="majorHAnsi" w:cstheme="majorHAnsi"/>
+          <w:sz w:val="24"/>
+          <w:szCs w:val="24"/>
+        </w:rPr>
+      </w:pPr>
+      <w:bookmarkStart w:id="0" w:name="_GoBack"/>
+      <w:bookmarkEnd w:id="0"/>
+    </w:p>
+    <w:p>
+      <w:pPr>
+        <w:autoSpaceDE w:val="0"/>
+        <w:autoSpaceDN w:val="0"/>
+        <w:adjustRightInd w:val="0"/>
+        <w:spacing w:after="0" w:line="240" w:lineRule="auto"/>
+        <w:jc w:val="both"/>
+        <w:rPr>
+          <w:rFonts w:asciiTheme="majorHAnsi" w:hAnsiTheme="majorHAnsi" w:cstheme="majorHAnsi"/>
+          <w:sz w:val="24"/>
+          <w:szCs w:val="24"/>
+          <w:lang w:val="en-US"/>
+        </w:rPr>
+      </w:pPr>
+      <w:r>
+        <w:rPr>
+          <w:rFonts w:asciiTheme="majorHAnsi" w:hAnsiTheme="majorHAnsi" w:cstheme="majorHAnsi"/>
+          <w:sz w:val="24"/>
+          <w:szCs w:val="24"/>
+          <w:lang w:val="en-US"/>
+        </w:rPr>
+        <w:t>Giving a string argument when it should be a number :</w:t>
+      </w:r>
+    </w:p>
+    <w:p>
+      <w:pPr>
+        <w:autoSpaceDE w:val="0"/>
+        <w:autoSpaceDN w:val="0"/>
+        <w:adjustRightInd w:val="0"/>
+        <w:spacing w:after="0" w:line="240" w:lineRule="auto"/>
+        <w:jc w:val="both"/>
+        <w:rPr>
+          <w:rFonts w:asciiTheme="majorHAnsi" w:hAnsiTheme="majorHAnsi" w:cstheme="majorHAnsi"/>
+          <w:sz w:val="24"/>
+          <w:szCs w:val="24"/>
+        </w:rPr>
+      </w:pPr>
+      <w:r>
+        <w:rPr>
+          <w:rFonts w:asciiTheme="majorHAnsi" w:hAnsiTheme="majorHAnsi" w:cstheme="majorHAnsi"/>
+          <w:noProof/>
+          <w:sz w:val="24"/>
+          <w:szCs w:val="24"/>
+          <w:lang w:eastAsia="fr-FR"/>
+        </w:rPr>
+        <w:drawing>
+          <wp:inline distT="0" distB="0" distL="0" distR="0" wp14:anchorId="2E2CC60C" wp14:editId="14E367B1">
+            <wp:extent cx="5752465" cy="613410"/>
+            <wp:effectExtent l="0" t="0" r="0" b="0"/>
+            <wp:docPr id="8" name="Image 8" descr="../../Desktop/Capture%20d’écran%202017-12-24%20à%2015.32.48.png"/>
+            <wp:cNvGraphicFramePr>
+              <a:graphicFrameLocks xmlns:a="http://schemas.openxmlformats.org/drawingml/2006/main" noChangeAspect="1"/>
+            </wp:cNvGraphicFramePr>
+            <a:graphic xmlns:a="http://schemas.openxmlformats.org/drawingml/2006/main">
+              <a:graphicData uri="http://schemas.openxmlformats.org/drawingml/2006/picture">
+                <pic:pic xmlns:pic="http://schemas.openxmlformats.org/drawingml/2006/picture">
+                  <pic:nvPicPr>
+                    <pic:cNvPr id="0" name="Picture 6" descr="../../Desktop/Capture%20d’écran%202017-12-24%20à%2015.32.48.png"/>
+                    <pic:cNvPicPr>
+                      <a:picLocks noChangeAspect="1" noChangeArrowheads="1"/>
+                    </pic:cNvPicPr>
+                  </pic:nvPicPr>
+                  <pic:blipFill>
+                    <a:blip r:embed="rId13">
+                      <a:extLst>
+                        <a:ext uri="{28A0092B-C50C-407E-A947-70E740481C1C}">
+                          <a14:useLocalDpi xmlns:a14="http://schemas.microsoft.com/office/drawing/2010/main" val="0"/>
+                        </a:ext>
+                      </a:extLst>
+                    </a:blip>
+                    <a:srcRect/>
+                    <a:stretch>
+                      <a:fillRect/>
+                    </a:stretch>
+                  </pic:blipFill>
+                  <pic:spPr bwMode="auto">
+                    <a:xfrm>
+                      <a:off x="0" y="0"/>
+                      <a:ext cx="5752465" cy="613410"/>
+                    </a:xfrm>
+                    <a:prstGeom prst="rect">
+                      <a:avLst/>
+                    </a:prstGeom>
+                    <a:noFill/>
+                    <a:ln>
+                      <a:noFill/>
+                    </a:ln>
+                  </pic:spPr>
+                </pic:pic>
+              </a:graphicData>
+            </a:graphic>
+          </wp:inline>
+        </w:drawing>
       </w:r>
     </w:p>
     <w:sectPr>
@@ -3178,8 +4826,8 @@
 </file>
 
 <file path=word/numbering.xml><?xml version="1.0" encoding="utf-8"?>
-<w:numbering xmlns:wpc="http://schemas.microsoft.com/office/word/2010/wordprocessingCanvas" xmlns:mc="http://schemas.openxmlformats.org/markup-compatibility/2006" xmlns:o="urn:schemas-microsoft-com:office:office" xmlns:r="http://schemas.openxmlformats.org/officeDocument/2006/relationships" xmlns:m="http://schemas.openxmlformats.org/officeDocument/2006/math" xmlns:v="urn:schemas-microsoft-com:vml" xmlns:wp14="http://schemas.microsoft.com/office/word/2010/wordprocessingDrawing" xmlns:wp="http://schemas.openxmlformats.org/drawingml/2006/wordprocessingDrawing" xmlns:w10="urn:schemas-microsoft-com:office:word" xmlns:w="http://schemas.openxmlformats.org/wordprocessingml/2006/main" xmlns:w14="http://schemas.microsoft.com/office/word/2010/wordml" xmlns:w15="http://schemas.microsoft.com/office/word/2012/wordml" xmlns:wpg="http://schemas.microsoft.com/office/word/2010/wordprocessingGroup" xmlns:wpi="http://schemas.microsoft.com/office/word/2010/wordprocessingInk" xmlns:wne="http://schemas.microsoft.com/office/word/2006/wordml" xmlns:wps="http://schemas.microsoft.com/office/word/2010/wordprocessingShape" mc:Ignorable="w14 w15 wp14">
-  <w:abstractNum w:abstractNumId="0" w15:restartNumberingAfterBreak="0">
+<w:numbering xmlns:wpc="http://schemas.microsoft.com/office/word/2010/wordprocessingCanvas" xmlns:mo="http://schemas.microsoft.com/office/mac/office/2008/main" xmlns:mc="http://schemas.openxmlformats.org/markup-compatibility/2006" xmlns:mv="urn:schemas-microsoft-com:mac:vml" xmlns:o="urn:schemas-microsoft-com:office:office" xmlns:r="http://schemas.openxmlformats.org/officeDocument/2006/relationships" xmlns:m="http://schemas.openxmlformats.org/officeDocument/2006/math" xmlns:v="urn:schemas-microsoft-com:vml" xmlns:wp14="http://schemas.microsoft.com/office/word/2010/wordprocessingDrawing" xmlns:wp="http://schemas.openxmlformats.org/drawingml/2006/wordprocessingDrawing" xmlns:w10="urn:schemas-microsoft-com:office:word" xmlns:w="http://schemas.openxmlformats.org/wordprocessingml/2006/main" xmlns:w14="http://schemas.microsoft.com/office/word/2010/wordml" xmlns:w15="http://schemas.microsoft.com/office/word/2012/wordml" xmlns:wpg="http://schemas.microsoft.com/office/word/2010/wordprocessingGroup" xmlns:wpi="http://schemas.microsoft.com/office/word/2010/wordprocessingInk" xmlns:wne="http://schemas.microsoft.com/office/word/2006/wordml" xmlns:wps="http://schemas.microsoft.com/office/word/2010/wordprocessingShape" mc:Ignorable="w14 w15 wp14">
+  <w:abstractNum w:abstractNumId="0">
     <w:nsid w:val="33544D22"/>
     <w:multiLevelType w:val="hybridMultilevel"/>
     <w:tmpl w:val="90D242E6"/>
@@ -3268,7 +4916,7 @@
       </w:pPr>
     </w:lvl>
   </w:abstractNum>
-  <w:abstractNum w:abstractNumId="1" w15:restartNumberingAfterBreak="0">
+  <w:abstractNum w:abstractNumId="1">
     <w:nsid w:val="360D504F"/>
     <w:multiLevelType w:val="hybridMultilevel"/>
     <w:tmpl w:val="A7365B1C"/>
@@ -3357,7 +5005,7 @@
       </w:pPr>
     </w:lvl>
   </w:abstractNum>
-  <w:abstractNum w:abstractNumId="2" w15:restartNumberingAfterBreak="0">
+  <w:abstractNum w:abstractNumId="2">
     <w:nsid w:val="59846193"/>
     <w:multiLevelType w:val="hybridMultilevel"/>
     <w:tmpl w:val="A8B0E52A"/>
@@ -3470,7 +5118,7 @@
       </w:rPr>
     </w:lvl>
   </w:abstractNum>
-  <w:abstractNum w:abstractNumId="3" w15:restartNumberingAfterBreak="0">
+  <w:abstractNum w:abstractNumId="3">
     <w:nsid w:val="691E6F25"/>
     <w:multiLevelType w:val="multilevel"/>
     <w:tmpl w:val="EFBA3AFC"/>
@@ -3623,7 +5271,7 @@
       </w:pPr>
     </w:pPrDefault>
   </w:docDefaults>
-  <w:latentStyles w:defLockedState="0" w:defUIPriority="99" w:defSemiHidden="0" w:defUnhideWhenUsed="0" w:defQFormat="0" w:count="371">
+  <w:latentStyles w:defLockedState="0" w:defUIPriority="99" w:defSemiHidden="0" w:defUnhideWhenUsed="0" w:defQFormat="0" w:count="382">
     <w:lsdException w:name="Normal" w:uiPriority="0" w:qFormat="1"/>
     <w:lsdException w:name="heading 1" w:uiPriority="9" w:qFormat="1"/>
     <w:lsdException w:name="heading 2" w:semiHidden="1" w:uiPriority="9" w:unhideWhenUsed="1" w:qFormat="1"/>
@@ -3729,7 +5377,6 @@
     <w:lsdException w:name="HTML Sample" w:semiHidden="1" w:unhideWhenUsed="1"/>
     <w:lsdException w:name="HTML Typewriter" w:semiHidden="1" w:unhideWhenUsed="1"/>
     <w:lsdException w:name="HTML Variable" w:semiHidden="1" w:unhideWhenUsed="1"/>
-    <w:lsdException w:name="Normal Table" w:semiHidden="1" w:unhideWhenUsed="1"/>
     <w:lsdException w:name="annotation subject" w:semiHidden="1" w:unhideWhenUsed="1"/>
     <w:lsdException w:name="No List" w:semiHidden="1" w:unhideWhenUsed="1"/>
     <w:lsdException w:name="Outline List 1" w:semiHidden="1" w:unhideWhenUsed="1"/>
@@ -3775,11 +5422,9 @@
     <w:lsdException w:name="Table Subtle 1" w:semiHidden="1" w:unhideWhenUsed="1"/>
     <w:lsdException w:name="Table Subtle 2" w:semiHidden="1" w:unhideWhenUsed="1"/>
     <w:lsdException w:name="Table Web 1" w:semiHidden="1" w:unhideWhenUsed="1"/>
-    <w:lsdException w:name="Table Web 2" w:semiHidden="1" w:unhideWhenUsed="1"/>
     <w:lsdException w:name="Table Web 3" w:semiHidden="1" w:unhideWhenUsed="1"/>
     <w:lsdException w:name="Balloon Text" w:semiHidden="1" w:unhideWhenUsed="1"/>
     <w:lsdException w:name="Table Grid" w:uiPriority="39"/>
-    <w:lsdException w:name="Table Theme" w:semiHidden="1" w:unhideWhenUsed="1"/>
     <w:lsdException w:name="Placeholder Text" w:semiHidden="1"/>
     <w:lsdException w:name="No Spacing" w:uiPriority="1" w:qFormat="1"/>
     <w:lsdException w:name="Light Shading" w:uiPriority="60"/>
@@ -3995,6 +5640,8 @@
     <w:lsdException w:name="List Table 5 Dark Accent 6" w:uiPriority="50"/>
     <w:lsdException w:name="List Table 6 Colorful Accent 6" w:uiPriority="51"/>
     <w:lsdException w:name="List Table 7 Colorful Accent 6" w:uiPriority="52"/>
+    <w:lsdException w:name="Mention" w:semiHidden="1" w:unhideWhenUsed="1"/>
+    <w:lsdException w:name="Smart Hyperlink" w:semiHidden="1" w:unhideWhenUsed="1"/>
   </w:latentStyles>
   <w:style w:type="paragraph" w:default="1" w:styleId="Normal">
     <w:name w:val="Normal"/>
@@ -4061,7 +5708,7 @@
       <w:szCs w:val="56"/>
     </w:rPr>
   </w:style>
-  <w:style w:type="paragraph" w:styleId="Paragraphedeliste">
+  <w:style w:type="paragraph" w:styleId="Pardeliste">
     <w:name w:val="List Paragraph"/>
     <w:basedOn w:val="Normal"/>
     <w:uiPriority w:val="34"/>
@@ -4100,6 +5747,7 @@
       <w:spacing w:after="0" w:line="240" w:lineRule="auto"/>
     </w:pPr>
     <w:tblPr>
+      <w:tblInd w:w="0" w:type="dxa"/>
       <w:tblBorders>
         <w:top w:val="single" w:sz="4" w:space="0" w:color="auto"/>
         <w:left w:val="single" w:sz="4" w:space="0" w:color="auto"/>
@@ -4108,6 +5756,12 @@
         <w:insideH w:val="single" w:sz="4" w:space="0" w:color="auto"/>
         <w:insideV w:val="single" w:sz="4" w:space="0" w:color="auto"/>
       </w:tblBorders>
+      <w:tblCellMar>
+        <w:top w:w="0" w:type="dxa"/>
+        <w:left w:w="108" w:type="dxa"/>
+        <w:bottom w:w="0" w:type="dxa"/>
+        <w:right w:w="108" w:type="dxa"/>
+      </w:tblCellMar>
     </w:tblPr>
   </w:style>
 </w:styles>
@@ -4379,7 +6033,7 @@
 </file>
 
 <file path=customXml/itemProps1.xml><?xml version="1.0" encoding="utf-8"?>
-<ds:datastoreItem xmlns:ds="http://schemas.openxmlformats.org/officeDocument/2006/customXml" ds:itemID="{919AA47B-56B8-4300-A662-50D7457A58C7}">
+<ds:datastoreItem xmlns:ds="http://schemas.openxmlformats.org/officeDocument/2006/customXml" ds:itemID="{AF7AA563-7A0F-1848-8D17-2AE49B3285A0}">
   <ds:schemaRefs>
     <ds:schemaRef ds:uri="http://schemas.openxmlformats.org/officeDocument/2006/bibliography"/>
   </ds:schemaRefs>
